--- a/5 вариант Задачи.docx
+++ b/5 вариант Задачи.docx
@@ -1,6 +1,6 @@
 
 <file path=word/document.xml><?xml version="1.0" encoding="utf-8"?>
-<w:document xmlns:wpc="http://schemas.microsoft.com/office/word/2010/wordprocessingCanvas" xmlns:mc="http://schemas.openxmlformats.org/markup-compatibility/2006" xmlns:o="urn:schemas-microsoft-com:office:office" xmlns:r="http://schemas.openxmlformats.org/officeDocument/2006/relationships" xmlns:m="http://schemas.openxmlformats.org/officeDocument/2006/math" xmlns:v="urn:schemas-microsoft-com:vml" xmlns:wp14="http://schemas.microsoft.com/office/word/2010/wordprocessingDrawing" xmlns:wp="http://schemas.openxmlformats.org/drawingml/2006/wordprocessingDrawing" xmlns:w10="urn:schemas-microsoft-com:office:word" xmlns:w="http://schemas.openxmlformats.org/wordprocessingml/2006/main" xmlns:w14="http://schemas.microsoft.com/office/word/2010/wordml" xmlns:w15="http://schemas.microsoft.com/office/word/2012/wordml" xmlns:wpg="http://schemas.microsoft.com/office/word/2010/wordprocessingGroup" xmlns:wpi="http://schemas.microsoft.com/office/word/2010/wordprocessingInk" xmlns:wne="http://schemas.microsoft.com/office/word/2006/wordml" xmlns:wps="http://schemas.microsoft.com/office/word/2010/wordprocessingShape" mc:Ignorable="w14 w15 wp14">
+<w:document xmlns:wpc="http://schemas.microsoft.com/office/word/2010/wordprocessingCanvas" xmlns:cx="http://schemas.microsoft.com/office/drawing/2014/chartex" xmlns:cx1="http://schemas.microsoft.com/office/drawing/2015/9/8/chartex" xmlns:cx2="http://schemas.microsoft.com/office/drawing/2015/10/21/chartex" xmlns:cx3="http://schemas.microsoft.com/office/drawing/2016/5/9/chartex" xmlns:cx4="http://schemas.microsoft.com/office/drawing/2016/5/10/chartex" xmlns:cx5="http://schemas.microsoft.com/office/drawing/2016/5/11/chartex" xmlns:cx6="http://schemas.microsoft.com/office/drawing/2016/5/12/chartex" xmlns:cx7="http://schemas.microsoft.com/office/drawing/2016/5/13/chartex" xmlns:cx8="http://schemas.microsoft.com/office/drawing/2016/5/14/chartex" xmlns:mc="http://schemas.openxmlformats.org/markup-compatibility/2006" xmlns:aink="http://schemas.microsoft.com/office/drawing/2016/ink" xmlns:am3d="http://schemas.microsoft.com/office/drawing/2017/model3d" xmlns:o="urn:schemas-microsoft-com:office:office" xmlns:r="http://schemas.openxmlformats.org/officeDocument/2006/relationships" xmlns:m="http://schemas.openxmlformats.org/officeDocument/2006/math" xmlns:v="urn:schemas-microsoft-com:vml" xmlns:wp14="http://schemas.microsoft.com/office/word/2010/wordprocessingDrawing" xmlns:wp="http://schemas.openxmlformats.org/drawingml/2006/wordprocessingDrawing" xmlns:w10="urn:schemas-microsoft-com:office:word" xmlns:w="http://schemas.openxmlformats.org/wordprocessingml/2006/main" xmlns:w14="http://schemas.microsoft.com/office/word/2010/wordml" xmlns:w15="http://schemas.microsoft.com/office/word/2012/wordml" xmlns:w16cex="http://schemas.microsoft.com/office/word/2018/wordml/cex" xmlns:w16cid="http://schemas.microsoft.com/office/word/2016/wordml/cid" xmlns:w16="http://schemas.microsoft.com/office/word/2018/wordml" xmlns:w16se="http://schemas.microsoft.com/office/word/2015/wordml/symex" xmlns:wpg="http://schemas.microsoft.com/office/word/2010/wordprocessingGroup" xmlns:wpi="http://schemas.microsoft.com/office/word/2010/wordprocessingInk" xmlns:wne="http://schemas.microsoft.com/office/word/2006/wordml" xmlns:wps="http://schemas.microsoft.com/office/word/2010/wordprocessingShape" mc:Ignorable="w14 w15 w16se w16cid w16 w16cex wp14">
   <w:body>
     <w:p>
       <w:pPr>
@@ -119,15 +119,7 @@
           <w:sz w:val="28"/>
           <w:szCs w:val="28"/>
         </w:rPr>
-        <w:t>а</w:t>
-      </w:r>
-      <w:proofErr w:type="gramStart"/>
-      <w:r>
-        <w:rPr>
-          <w:sz w:val="28"/>
-          <w:szCs w:val="28"/>
-        </w:rPr>
-        <w:t xml:space="preserve">) </w:t>
+        <w:t xml:space="preserve">а) </w:t>
       </w:r>
       <m:oMath>
         <m:f>
@@ -249,16 +241,7 @@
           <w:sz w:val="28"/>
           <w:szCs w:val="28"/>
         </w:rPr>
-        <w:t>;</w:t>
-      </w:r>
-      <w:proofErr w:type="gramEnd"/>
-      <w:r>
-        <w:rPr>
-          <w:rFonts w:eastAsiaTheme="minorEastAsia"/>
-          <w:sz w:val="28"/>
-          <w:szCs w:val="28"/>
-        </w:rPr>
-        <w:t xml:space="preserve">  </w:t>
+        <w:t xml:space="preserve">;  </w:t>
       </w:r>
       <w:r>
         <w:rPr>
@@ -317,16 +300,7 @@
           <w:sz w:val="28"/>
           <w:szCs w:val="28"/>
         </w:rPr>
-        <w:t>б</w:t>
-      </w:r>
-      <w:proofErr w:type="gramStart"/>
-      <w:r>
-        <w:rPr>
-          <w:rFonts w:eastAsiaTheme="minorEastAsia"/>
-          <w:sz w:val="28"/>
-          <w:szCs w:val="28"/>
-        </w:rPr>
-        <w:t xml:space="preserve">) </w:t>
+        <w:t xml:space="preserve">б) </w:t>
       </w:r>
       <m:oMath>
         <m:f>
@@ -408,16 +382,7 @@
           <w:sz w:val="28"/>
           <w:szCs w:val="28"/>
         </w:rPr>
-        <w:t>;</w:t>
-      </w:r>
-      <w:proofErr w:type="gramEnd"/>
-      <w:r>
-        <w:rPr>
-          <w:rFonts w:eastAsiaTheme="minorEastAsia"/>
-          <w:sz w:val="28"/>
-          <w:szCs w:val="28"/>
-        </w:rPr>
-        <w:t xml:space="preserve">   </w:t>
+        <w:t xml:space="preserve">;   </w:t>
       </w:r>
       <m:oMath>
         <m:r>
@@ -570,7 +535,6 @@
           <w:szCs w:val="28"/>
         </w:rPr>
       </w:pPr>
-      <w:proofErr w:type="gramStart"/>
       <w:r>
         <w:rPr>
           <w:b/>
@@ -599,9 +563,8 @@
           <w:szCs w:val="24"/>
           <w:shd w:val="clear" w:color="auto" w:fill="FFFFFF"/>
         </w:rPr>
-        <w:t>а</w:t>
-      </w:r>
-      <w:proofErr w:type="gramEnd"/>
+        <w:t>а) Для начала найдем общее количество способов выбора 3 билетов из всех билетов в кассе. Всего у нас 5 + 3 + 2 = 10 билетов, поэтому общее количество способов выбора 3 билетов равно C(10, 3) = 120.</w:t>
+      </w:r>
       <w:r>
         <w:rPr>
           <w:rFonts w:cstheme="minorHAnsi"/>
@@ -609,11 +572,9 @@
           <w:spacing w:val="5"/>
           <w:sz w:val="24"/>
           <w:szCs w:val="24"/>
-          <w:shd w:val="clear" w:color="auto" w:fill="FFFFFF"/>
-        </w:rPr>
-        <w:t xml:space="preserve">) Для начала найдем общее количество способов выбора 3 билетов из всех билетов в кассе. Всего у нас 5 + 3 + 2 = 10 билетов, поэтому общее количество способов выбора 3 билетов равно </w:t>
-      </w:r>
-      <w:proofErr w:type="gramStart"/>
+        </w:rPr>
+        <w:br/>
+      </w:r>
       <w:r>
         <w:rPr>
           <w:rFonts w:cstheme="minorHAnsi"/>
@@ -621,11 +582,9 @@
           <w:spacing w:val="5"/>
           <w:sz w:val="24"/>
           <w:szCs w:val="24"/>
-          <w:shd w:val="clear" w:color="auto" w:fill="FFFFFF"/>
-        </w:rPr>
-        <w:t>C(</w:t>
-      </w:r>
-      <w:proofErr w:type="gramEnd"/>
+        </w:rPr>
+        <w:br/>
+      </w:r>
       <w:r>
         <w:rPr>
           <w:rFonts w:cstheme="minorHAnsi"/>
@@ -635,7 +594,7 @@
           <w:szCs w:val="24"/>
           <w:shd w:val="clear" w:color="auto" w:fill="FFFFFF"/>
         </w:rPr>
-        <w:t>10, 3) = 120.</w:t>
+        <w:t>Теперь найдем количество способов выбора 3 билетов, из которых два имеют одинаковую стоимость. Есть 3 способа выбрать одинаковые билеты (10, 30 или 50 рублей), и для каждого из них остается 2 способа выбрать третий билет. Таким образом, общее количество способов выбора 3 билетов с одинаковой стоимостью равно 3 * 2 = 6.</w:t>
       </w:r>
       <w:r>
         <w:rPr>
@@ -666,7 +625,7 @@
           <w:szCs w:val="24"/>
           <w:shd w:val="clear" w:color="auto" w:fill="FFFFFF"/>
         </w:rPr>
-        <w:t>Теперь найдем количество способов выбора 3 билетов, из которых два имеют одинаковую стоимость. Есть 3 способа выбрать одинаковые билеты (10, 30 или 50 рублей), и для каждого из них остается 2 способа выбрать третий билет. Таким образом, общее количество способов выбора 3 билетов с одинаковой стоимостью равно 3 * 2 = 6.</w:t>
+        <w:t>Итак, вероятность того, что из этих билетов имеют одинаковую стоимость (два билета) равна 6/120 = 1/20 = 0.05 или 5%.</w:t>
       </w:r>
       <w:r>
         <w:rPr>
@@ -697,7 +656,7 @@
           <w:szCs w:val="24"/>
           <w:shd w:val="clear" w:color="auto" w:fill="FFFFFF"/>
         </w:rPr>
-        <w:t>Итак, вероятность того, что из этих билетов имеют одинаковую стоимость (два билета) равна 6/120 = 1/20 = 0.05 или 5%.</w:t>
+        <w:t>б) Чтобы найти вероятность того, что из этих билетов хотя бы два имеют одинаковую стоимость, вычислим вероятность обратного события - то есть вероятность того, что все три билета будут разной стоимости.</w:t>
       </w:r>
       <w:r>
         <w:rPr>
@@ -728,7 +687,7 @@
           <w:szCs w:val="24"/>
           <w:shd w:val="clear" w:color="auto" w:fill="FFFFFF"/>
         </w:rPr>
-        <w:t>б) Чтобы найти вероятность того, что из этих билетов хотя бы два имеют одинаковую стоимость, вычислим вероятность обратного события - то есть вероятность того, что все три билета будут разной стоимости.</w:t>
+        <w:t>Сначала найдем количество способов выбора 3 разных билетов: это просто количество способов выбора 3 билетов из 10, что равно C(10, 3) = 120.</w:t>
       </w:r>
       <w:r>
         <w:rPr>
@@ -759,7 +718,7 @@
           <w:szCs w:val="24"/>
           <w:shd w:val="clear" w:color="auto" w:fill="FFFFFF"/>
         </w:rPr>
-        <w:t>Сначала найдем количество способов выбора 3 разных билетов: это просто количество способов выбора 3 билетов из 10, что равно C(10, 3) = 120.</w:t>
+        <w:t xml:space="preserve">Теперь найдем количество способов выбора билетов так, чтобы все три были разной стоимости. Есть 3 способа выбрать первый билет, 2 способа выбрать второй билет и 1 </w:t>
       </w:r>
       <w:r>
         <w:rPr>
@@ -768,8 +727,10 @@
           <w:spacing w:val="5"/>
           <w:sz w:val="24"/>
           <w:szCs w:val="24"/>
-        </w:rPr>
-        <w:br/>
+          <w:shd w:val="clear" w:color="auto" w:fill="FFFFFF"/>
+        </w:rPr>
+        <w:lastRenderedPageBreak/>
+        <w:t>способ выбрать третий билет. Общее количество способов выбора 3 разных билетов равно 3 * 2 * 1 = 6.</w:t>
       </w:r>
       <w:r>
         <w:rPr>
@@ -788,9 +749,8 @@
           <w:spacing w:val="5"/>
           <w:sz w:val="24"/>
           <w:szCs w:val="24"/>
-          <w:shd w:val="clear" w:color="auto" w:fill="FFFFFF"/>
-        </w:rPr>
-        <w:t xml:space="preserve">Теперь найдем количество способов выбора билетов так, чтобы все три были разной стоимости. Есть 3 способа выбрать первый билет, 2 способа выбрать второй билет и 1 </w:t>
+        </w:rPr>
+        <w:br/>
       </w:r>
       <w:r>
         <w:rPr>
@@ -801,8 +761,7 @@
           <w:szCs w:val="24"/>
           <w:shd w:val="clear" w:color="auto" w:fill="FFFFFF"/>
         </w:rPr>
-        <w:lastRenderedPageBreak/>
-        <w:t>способ выбрать третий билет. Общее количество способов выбора 3 разных билетов равно 3 * 2 * 1 = 6.</w:t>
+        <w:t>Таким образом, вероятность того, что все три билета будут разной стоимости равна 6/120 = 1/20 = 0.05 или 5%.</w:t>
       </w:r>
       <w:r>
         <w:rPr>
@@ -833,9 +792,8 @@
           <w:szCs w:val="24"/>
           <w:shd w:val="clear" w:color="auto" w:fill="FFFFFF"/>
         </w:rPr>
-        <w:t>Таким образом, вероятность того, что все три билета будут разной стоимости равна 6/120 = 1/20 = 0.05 или 5</w:t>
-      </w:r>
-      <w:proofErr w:type="gramStart"/>
+        <w:t>Теперь найдем вероятность того, что хотя бы два билета будут иметь одинаковую стоимость, используя вероятность обратного события. По формуле вероятности обратного события P(A') = 1 - P(A) мы получим:</w:t>
+      </w:r>
       <w:r>
         <w:rPr>
           <w:rFonts w:cstheme="minorHAnsi"/>
@@ -843,9 +801,8 @@
           <w:spacing w:val="5"/>
           <w:sz w:val="24"/>
           <w:szCs w:val="24"/>
-          <w:shd w:val="clear" w:color="auto" w:fill="FFFFFF"/>
-        </w:rPr>
-        <w:t>%.</w:t>
+        </w:rPr>
+        <w:br/>
       </w:r>
       <w:r>
         <w:rPr>
@@ -864,86 +821,9 @@
           <w:spacing w:val="5"/>
           <w:sz w:val="24"/>
           <w:szCs w:val="24"/>
-        </w:rPr>
-        <w:br/>
-      </w:r>
-      <w:r>
-        <w:rPr>
-          <w:rFonts w:cstheme="minorHAnsi"/>
-          <w:color w:val="282E3C"/>
-          <w:spacing w:val="5"/>
-          <w:sz w:val="24"/>
-          <w:szCs w:val="24"/>
           <w:shd w:val="clear" w:color="auto" w:fill="FFFFFF"/>
         </w:rPr>
-        <w:t>Теперь</w:t>
-      </w:r>
-      <w:proofErr w:type="gramEnd"/>
-      <w:r>
-        <w:rPr>
-          <w:rFonts w:cstheme="minorHAnsi"/>
-          <w:color w:val="282E3C"/>
-          <w:spacing w:val="5"/>
-          <w:sz w:val="24"/>
-          <w:szCs w:val="24"/>
-          <w:shd w:val="clear" w:color="auto" w:fill="FFFFFF"/>
-        </w:rPr>
-        <w:t xml:space="preserve"> найдем вероятность того, что хотя бы два билета будут иметь одинаковую стоимость, используя вероятность обратного события. По формуле вероятности обратного события P(A') = 1 - P(A) мы </w:t>
-      </w:r>
-      <w:proofErr w:type="gramStart"/>
-      <w:r>
-        <w:rPr>
-          <w:rFonts w:cstheme="minorHAnsi"/>
-          <w:color w:val="282E3C"/>
-          <w:spacing w:val="5"/>
-          <w:sz w:val="24"/>
-          <w:szCs w:val="24"/>
-          <w:shd w:val="clear" w:color="auto" w:fill="FFFFFF"/>
-        </w:rPr>
-        <w:t>получим:</w:t>
-      </w:r>
-      <w:r>
-        <w:rPr>
-          <w:rFonts w:cstheme="minorHAnsi"/>
-          <w:color w:val="282E3C"/>
-          <w:spacing w:val="5"/>
-          <w:sz w:val="24"/>
-          <w:szCs w:val="24"/>
-        </w:rPr>
-        <w:br/>
-      </w:r>
-      <w:r>
-        <w:rPr>
-          <w:rFonts w:cstheme="minorHAnsi"/>
-          <w:color w:val="282E3C"/>
-          <w:spacing w:val="5"/>
-          <w:sz w:val="24"/>
-          <w:szCs w:val="24"/>
-        </w:rPr>
-        <w:br/>
-      </w:r>
-      <w:r>
-        <w:rPr>
-          <w:rFonts w:cstheme="minorHAnsi"/>
-          <w:color w:val="282E3C"/>
-          <w:spacing w:val="5"/>
-          <w:sz w:val="24"/>
-          <w:szCs w:val="24"/>
-          <w:shd w:val="clear" w:color="auto" w:fill="FFFFFF"/>
-        </w:rPr>
-        <w:t>P</w:t>
-      </w:r>
-      <w:proofErr w:type="gramEnd"/>
-      <w:r>
-        <w:rPr>
-          <w:rFonts w:cstheme="minorHAnsi"/>
-          <w:color w:val="282E3C"/>
-          <w:spacing w:val="5"/>
-          <w:sz w:val="24"/>
-          <w:szCs w:val="24"/>
-          <w:shd w:val="clear" w:color="auto" w:fill="FFFFFF"/>
-        </w:rPr>
-        <w:t>(хотя бы два билет) = 1 - P(все билеты разной стоимости) = 1 - 1/20 = 19/20 = 0.95</w:t>
+        <w:t>P(хотя бы два билет) = 1 - P(все билеты разной стоимости) = 1 - 1/20 = 19/20 = 0.95</w:t>
       </w:r>
     </w:p>
     <w:p>
@@ -992,15 +872,7 @@
           <w:sz w:val="28"/>
           <w:szCs w:val="28"/>
         </w:rPr>
-        <w:t>а</w:t>
-      </w:r>
-      <w:proofErr w:type="gramStart"/>
-      <w:r>
-        <w:rPr>
-          <w:sz w:val="28"/>
-          <w:szCs w:val="28"/>
-        </w:rPr>
-        <w:t xml:space="preserve">) </w:t>
+        <w:t xml:space="preserve">а) </w:t>
       </w:r>
       <m:oMath>
         <m:r>
@@ -1019,7 +891,6 @@
         </w:rPr>
         <w:t>;</w:t>
       </w:r>
-      <w:proofErr w:type="gramEnd"/>
     </w:p>
     <w:p>
       <w:pPr>
@@ -1033,15 +904,7 @@
           <w:sz w:val="28"/>
           <w:szCs w:val="28"/>
         </w:rPr>
-        <w:t xml:space="preserve"> б</w:t>
-      </w:r>
-      <w:proofErr w:type="gramStart"/>
-      <w:r>
-        <w:rPr>
-          <w:sz w:val="28"/>
-          <w:szCs w:val="28"/>
-        </w:rPr>
-        <w:t xml:space="preserve">) </w:t>
+        <w:t xml:space="preserve"> б) </w:t>
       </w:r>
       <m:oMath>
         <m:r>
@@ -1068,7 +931,6 @@
         </w:rPr>
         <w:t>;</w:t>
       </w:r>
-      <w:proofErr w:type="gramEnd"/>
     </w:p>
     <w:p>
       <w:pPr>
@@ -2585,57 +2447,40 @@
       <w:pPr>
         <w:suppressAutoHyphens/>
         <w:spacing w:after="0" w:line="240" w:lineRule="auto"/>
-        <w:rPr>
-          <w:rFonts w:eastAsia="Noto Serif CJK SC" w:cstheme="minorHAnsi"/>
-          <w:kern w:val="2"/>
-          <w:sz w:val="28"/>
-          <w:szCs w:val="24"/>
-          <w:lang w:eastAsia="zh-CN" w:bidi="hi-IN"/>
-        </w:rPr>
-      </w:pPr>
-      <w:r>
-        <w:rPr>
-          <w:rFonts w:eastAsia="Noto Serif CJK SC" w:cstheme="minorHAnsi"/>
-          <w:kern w:val="2"/>
-          <w:sz w:val="28"/>
-          <w:szCs w:val="24"/>
-          <w:lang w:eastAsia="zh-CN" w:bidi="hi-IN"/>
-        </w:rPr>
-        <w:t>*</w:t>
-      </w:r>
-      <w:r>
-        <w:rPr>
-          <w:rFonts w:eastAsia="Noto Serif CJK SC" w:cstheme="minorHAnsi"/>
-          <w:kern w:val="2"/>
-          <w:sz w:val="28"/>
-          <w:szCs w:val="24"/>
-          <w:lang w:eastAsia="zh-CN" w:bidi="hi-IN"/>
-        </w:rPr>
-        <w:t>2. Три торговца сыром продают за день 40, 65 и 80%</w:t>
+        <w:jc w:val="both"/>
+        <w:rPr>
+          <w:sz w:val="28"/>
+          <w:szCs w:val="28"/>
+        </w:rPr>
+      </w:pPr>
+      <w:r>
+        <w:rPr>
+          <w:sz w:val="28"/>
+          <w:szCs w:val="28"/>
+        </w:rPr>
+        <w:t xml:space="preserve">2. </w:t>
+      </w:r>
+      <w:r>
+        <w:rPr>
+          <w:sz w:val="28"/>
+          <w:szCs w:val="28"/>
+        </w:rPr>
+        <w:t>Вероятность быть избранным в Простоквашинскую Думу у дяди Федора равна 0,5, у кота Матроскина — 0,8, у почтальона Печкина — 0,7. Пес Шарик неграмотный, поэтому он голосует наугад. Какова вероятность, что изберут того кандидата, за которого проголосует Шарик?</w:t>
       </w:r>
     </w:p>
     <w:p>
       <w:pPr>
         <w:suppressAutoHyphens/>
         <w:spacing w:after="0" w:line="240" w:lineRule="auto"/>
-        <w:rPr>
-          <w:rFonts w:eastAsia="Noto Serif CJK SC" w:cstheme="minorHAnsi"/>
-          <w:kern w:val="2"/>
-          <w:sz w:val="28"/>
-          <w:szCs w:val="24"/>
-          <w:lang w:eastAsia="zh-CN" w:bidi="hi-IN"/>
-        </w:rPr>
-      </w:pPr>
-      <w:r>
-        <w:rPr>
-          <w:rFonts w:eastAsia="Noto Serif CJK SC" w:cstheme="minorHAnsi"/>
-          <w:kern w:val="2"/>
-          <w:sz w:val="28"/>
-          <w:szCs w:val="24"/>
-          <w:lang w:eastAsia="zh-CN" w:bidi="hi-IN"/>
-        </w:rPr>
-        <w:t>своей продукции, допуская при подсчете стоимости товара ошибку с вероятностью 0,3, 0,4 и 0,2 соответственно.</w:t>
-      </w:r>
+        <w:jc w:val="both"/>
+        <w:rPr>
+          <w:rFonts w:eastAsia="Noto Serif CJK SC" w:cstheme="minorHAnsi"/>
+          <w:kern w:val="2"/>
+          <w:sz w:val="28"/>
+          <w:szCs w:val="28"/>
+          <w:lang w:eastAsia="zh-CN" w:bidi="hi-IN"/>
+        </w:rPr>
+      </w:pPr>
     </w:p>
     <w:p>
       <w:pPr>
@@ -2643,21 +2488,37 @@
         <w:spacing w:after="0" w:line="240" w:lineRule="auto"/>
         <w:rPr>
           <w:rFonts w:eastAsia="Noto Serif CJK SC" w:cstheme="minorHAnsi"/>
-          <w:kern w:val="2"/>
-          <w:sz w:val="28"/>
-          <w:szCs w:val="24"/>
-          <w:lang w:eastAsia="zh-CN" w:bidi="hi-IN"/>
-        </w:rPr>
-      </w:pPr>
-      <w:r>
-        <w:rPr>
-          <w:rFonts w:eastAsia="Noto Serif CJK SC" w:cstheme="minorHAnsi"/>
-          <w:kern w:val="2"/>
-          <w:sz w:val="28"/>
-          <w:szCs w:val="24"/>
-          <w:lang w:eastAsia="zh-CN" w:bidi="hi-IN"/>
-        </w:rPr>
-        <w:t>Какова вероятность того, что покупатель сыра, выбравший продавца наугад, будет обманут?</w:t>
+          <w:b/>
+          <w:bCs/>
+          <w:kern w:val="2"/>
+          <w:sz w:val="28"/>
+          <w:szCs w:val="24"/>
+          <w:lang w:eastAsia="zh-CN" w:bidi="hi-IN"/>
+        </w:rPr>
+      </w:pPr>
+      <w:r>
+        <w:rPr>
+          <w:rFonts w:eastAsia="Noto Serif CJK SC" w:cstheme="minorHAnsi"/>
+          <w:b/>
+          <w:bCs/>
+          <w:kern w:val="2"/>
+          <w:sz w:val="28"/>
+          <w:szCs w:val="24"/>
+          <w:lang w:eastAsia="zh-CN" w:bidi="hi-IN"/>
+        </w:rPr>
+        <w:t>Решение:</w:t>
+      </w:r>
+      <w:r>
+        <w:rPr>
+          <w:rFonts w:eastAsia="Noto Serif CJK SC" w:cstheme="minorHAnsi"/>
+          <w:b/>
+          <w:bCs/>
+          <w:kern w:val="2"/>
+          <w:sz w:val="28"/>
+          <w:szCs w:val="24"/>
+          <w:lang w:eastAsia="zh-CN" w:bidi="hi-IN"/>
+        </w:rPr>
+        <w:t xml:space="preserve"> </w:t>
       </w:r>
     </w:p>
     <w:p>
@@ -2669,9 +2530,19 @@
           <w:kern w:val="2"/>
           <w:sz w:val="28"/>
           <w:szCs w:val="24"/>
-          <w:lang w:eastAsia="zh-CN" w:bidi="hi-IN"/>
-        </w:rPr>
-      </w:pPr>
+          <w:lang w:val="en-US" w:eastAsia="zh-CN" w:bidi="hi-IN"/>
+        </w:rPr>
+      </w:pPr>
+      <w:r>
+        <w:rPr>
+          <w:rFonts w:eastAsia="Noto Serif CJK SC" w:cstheme="minorHAnsi"/>
+          <w:kern w:val="2"/>
+          <w:sz w:val="28"/>
+          <w:szCs w:val="24"/>
+          <w:lang w:eastAsia="zh-CN" w:bidi="hi-IN"/>
+        </w:rPr>
+        <w:t xml:space="preserve">Гипотезы: </w:t>
+      </w:r>
     </w:p>
     <w:p>
       <w:pPr>
@@ -2679,26 +2550,708 @@
         <w:spacing w:after="0" w:line="240" w:lineRule="auto"/>
         <w:rPr>
           <w:rFonts w:eastAsia="Noto Serif CJK SC" w:cstheme="minorHAnsi"/>
-          <w:i/>
           <w:iCs/>
           <w:kern w:val="2"/>
           <w:sz w:val="28"/>
           <w:szCs w:val="24"/>
-          <w:lang w:eastAsia="zh-CN" w:bidi="hi-IN"/>
-        </w:rPr>
-      </w:pPr>
-      <w:r>
+          <w:lang w:val="en-US" w:eastAsia="zh-CN" w:bidi="hi-IN"/>
+        </w:rPr>
+      </w:pPr>
+      <m:oMathPara>
+        <m:oMath>
+          <m:r>
+            <w:rPr>
+              <w:rFonts w:ascii="Cambria Math" w:eastAsia="Noto Serif CJK SC" w:hAnsi="Cambria Math" w:cstheme="minorHAnsi"/>
+              <w:kern w:val="2"/>
+              <w:sz w:val="28"/>
+              <w:szCs w:val="24"/>
+              <w:lang w:val="en-US" w:eastAsia="zh-CN" w:bidi="hi-IN"/>
+            </w:rPr>
+            <m:t>P</m:t>
+          </m:r>
+          <m:d>
+            <m:dPr>
+              <m:ctrlPr>
+                <w:rPr>
+                  <w:rFonts w:ascii="Cambria Math" w:eastAsia="Noto Serif CJK SC" w:hAnsi="Cambria Math" w:cstheme="minorHAnsi"/>
+                  <w:i/>
+                  <w:iCs/>
+                  <w:kern w:val="2"/>
+                  <w:sz w:val="28"/>
+                  <w:szCs w:val="24"/>
+                  <w:lang w:val="en-US" w:eastAsia="zh-CN" w:bidi="hi-IN"/>
+                </w:rPr>
+              </m:ctrlPr>
+            </m:dPr>
+            <m:e>
+              <m:r>
+                <w:rPr>
+                  <w:rFonts w:ascii="Cambria Math" w:eastAsia="Noto Serif CJK SC" w:hAnsi="Cambria Math" w:cstheme="minorHAnsi"/>
+                  <w:kern w:val="2"/>
+                  <w:sz w:val="28"/>
+                  <w:szCs w:val="24"/>
+                  <w:lang w:val="en-US" w:eastAsia="zh-CN" w:bidi="hi-IN"/>
+                </w:rPr>
+                <m:t>H1</m:t>
+              </m:r>
+            </m:e>
+          </m:d>
+          <m:r>
+            <w:rPr>
+              <w:rFonts w:ascii="Cambria Math" w:eastAsia="Noto Serif CJK SC" w:hAnsi="Cambria Math" w:cstheme="minorHAnsi"/>
+              <w:kern w:val="2"/>
+              <w:sz w:val="28"/>
+              <w:szCs w:val="24"/>
+              <w:lang w:val="en-US" w:eastAsia="zh-CN" w:bidi="hi-IN"/>
+            </w:rPr>
+            <m:t>=</m:t>
+          </m:r>
+          <m:f>
+            <m:fPr>
+              <m:ctrlPr>
+                <w:rPr>
+                  <w:rFonts w:ascii="Cambria Math" w:eastAsia="Noto Serif CJK SC" w:hAnsi="Cambria Math" w:cstheme="minorHAnsi"/>
+                  <w:i/>
+                  <w:iCs/>
+                  <w:kern w:val="2"/>
+                  <w:sz w:val="28"/>
+                  <w:szCs w:val="24"/>
+                  <w:lang w:val="en-US" w:eastAsia="zh-CN" w:bidi="hi-IN"/>
+                </w:rPr>
+              </m:ctrlPr>
+            </m:fPr>
+            <m:num>
+              <m:r>
+                <w:rPr>
+                  <w:rFonts w:ascii="Cambria Math" w:eastAsia="Noto Serif CJK SC" w:hAnsi="Cambria Math" w:cstheme="minorHAnsi"/>
+                  <w:kern w:val="2"/>
+                  <w:sz w:val="28"/>
+                  <w:szCs w:val="24"/>
+                  <w:lang w:val="en-US" w:eastAsia="zh-CN" w:bidi="hi-IN"/>
+                </w:rPr>
+                <m:t>1</m:t>
+              </m:r>
+            </m:num>
+            <m:den>
+              <m:r>
+                <w:rPr>
+                  <w:rFonts w:ascii="Cambria Math" w:eastAsia="Noto Serif CJK SC" w:hAnsi="Cambria Math" w:cstheme="minorHAnsi"/>
+                  <w:kern w:val="2"/>
+                  <w:sz w:val="28"/>
+                  <w:szCs w:val="24"/>
+                  <w:lang w:val="en-US" w:eastAsia="zh-CN" w:bidi="hi-IN"/>
+                </w:rPr>
+                <m:t>3</m:t>
+              </m:r>
+            </m:den>
+          </m:f>
+          <m:r>
+            <w:rPr>
+              <w:rFonts w:ascii="Cambria Math" w:eastAsia="Noto Serif CJK SC" w:hAnsi="Cambria Math" w:cstheme="minorHAnsi"/>
+              <w:kern w:val="2"/>
+              <w:sz w:val="28"/>
+              <w:szCs w:val="24"/>
+              <w:lang w:val="en-US" w:eastAsia="zh-CN" w:bidi="hi-IN"/>
+            </w:rPr>
+            <m:t>, P</m:t>
+          </m:r>
+          <m:d>
+            <m:dPr>
+              <m:ctrlPr>
+                <w:rPr>
+                  <w:rFonts w:ascii="Cambria Math" w:eastAsia="Noto Serif CJK SC" w:hAnsi="Cambria Math" w:cstheme="minorHAnsi"/>
+                  <w:i/>
+                  <w:iCs/>
+                  <w:kern w:val="2"/>
+                  <w:sz w:val="28"/>
+                  <w:szCs w:val="24"/>
+                  <w:lang w:val="en-US" w:eastAsia="zh-CN" w:bidi="hi-IN"/>
+                </w:rPr>
+              </m:ctrlPr>
+            </m:dPr>
+            <m:e>
+              <m:r>
+                <w:rPr>
+                  <w:rFonts w:ascii="Cambria Math" w:eastAsia="Noto Serif CJK SC" w:hAnsi="Cambria Math" w:cstheme="minorHAnsi"/>
+                  <w:kern w:val="2"/>
+                  <w:sz w:val="28"/>
+                  <w:szCs w:val="24"/>
+                  <w:lang w:val="en-US" w:eastAsia="zh-CN" w:bidi="hi-IN"/>
+                </w:rPr>
+                <m:t>H2</m:t>
+              </m:r>
+            </m:e>
+          </m:d>
+          <m:r>
+            <w:rPr>
+              <w:rFonts w:ascii="Cambria Math" w:eastAsia="Noto Serif CJK SC" w:hAnsi="Cambria Math" w:cstheme="minorHAnsi"/>
+              <w:kern w:val="2"/>
+              <w:sz w:val="28"/>
+              <w:szCs w:val="24"/>
+              <w:lang w:val="en-US" w:eastAsia="zh-CN" w:bidi="hi-IN"/>
+            </w:rPr>
+            <m:t>=</m:t>
+          </m:r>
+          <m:f>
+            <m:fPr>
+              <m:ctrlPr>
+                <w:rPr>
+                  <w:rFonts w:ascii="Cambria Math" w:eastAsia="Noto Serif CJK SC" w:hAnsi="Cambria Math" w:cstheme="minorHAnsi"/>
+                  <w:i/>
+                  <w:iCs/>
+                  <w:kern w:val="2"/>
+                  <w:sz w:val="28"/>
+                  <w:szCs w:val="24"/>
+                  <w:lang w:val="en-US" w:eastAsia="zh-CN" w:bidi="hi-IN"/>
+                </w:rPr>
+              </m:ctrlPr>
+            </m:fPr>
+            <m:num>
+              <m:r>
+                <w:rPr>
+                  <w:rFonts w:ascii="Cambria Math" w:eastAsia="Noto Serif CJK SC" w:hAnsi="Cambria Math" w:cstheme="minorHAnsi"/>
+                  <w:kern w:val="2"/>
+                  <w:sz w:val="28"/>
+                  <w:szCs w:val="24"/>
+                  <w:lang w:val="en-US" w:eastAsia="zh-CN" w:bidi="hi-IN"/>
+                </w:rPr>
+                <m:t>1</m:t>
+              </m:r>
+            </m:num>
+            <m:den>
+              <m:r>
+                <w:rPr>
+                  <w:rFonts w:ascii="Cambria Math" w:eastAsia="Noto Serif CJK SC" w:hAnsi="Cambria Math" w:cstheme="minorHAnsi"/>
+                  <w:kern w:val="2"/>
+                  <w:sz w:val="28"/>
+                  <w:szCs w:val="24"/>
+                  <w:lang w:val="en-US" w:eastAsia="zh-CN" w:bidi="hi-IN"/>
+                </w:rPr>
+                <m:t>3</m:t>
+              </m:r>
+            </m:den>
+          </m:f>
+          <m:r>
+            <w:rPr>
+              <w:rFonts w:ascii="Cambria Math" w:eastAsia="Noto Serif CJK SC" w:hAnsi="Cambria Math" w:cstheme="minorHAnsi"/>
+              <w:kern w:val="2"/>
+              <w:sz w:val="28"/>
+              <w:szCs w:val="24"/>
+              <w:lang w:val="en-US" w:eastAsia="zh-CN" w:bidi="hi-IN"/>
+            </w:rPr>
+            <m:t>,P</m:t>
+          </m:r>
+          <m:d>
+            <m:dPr>
+              <m:ctrlPr>
+                <w:rPr>
+                  <w:rFonts w:ascii="Cambria Math" w:eastAsia="Noto Serif CJK SC" w:hAnsi="Cambria Math" w:cstheme="minorHAnsi"/>
+                  <w:i/>
+                  <w:iCs/>
+                  <w:kern w:val="2"/>
+                  <w:sz w:val="28"/>
+                  <w:szCs w:val="24"/>
+                  <w:lang w:val="en-US" w:eastAsia="zh-CN" w:bidi="hi-IN"/>
+                </w:rPr>
+              </m:ctrlPr>
+            </m:dPr>
+            <m:e>
+              <m:r>
+                <w:rPr>
+                  <w:rFonts w:ascii="Cambria Math" w:eastAsia="Noto Serif CJK SC" w:hAnsi="Cambria Math" w:cstheme="minorHAnsi"/>
+                  <w:kern w:val="2"/>
+                  <w:sz w:val="28"/>
+                  <w:szCs w:val="24"/>
+                  <w:lang w:val="en-US" w:eastAsia="zh-CN" w:bidi="hi-IN"/>
+                </w:rPr>
+                <m:t>H3</m:t>
+              </m:r>
+            </m:e>
+          </m:d>
+          <m:r>
+            <w:rPr>
+              <w:rFonts w:ascii="Cambria Math" w:eastAsia="Noto Serif CJK SC" w:hAnsi="Cambria Math" w:cstheme="minorHAnsi"/>
+              <w:kern w:val="2"/>
+              <w:sz w:val="28"/>
+              <w:szCs w:val="24"/>
+              <w:lang w:val="en-US" w:eastAsia="zh-CN" w:bidi="hi-IN"/>
+            </w:rPr>
+            <m:t>=</m:t>
+          </m:r>
+          <m:f>
+            <m:fPr>
+              <m:ctrlPr>
+                <w:rPr>
+                  <w:rFonts w:ascii="Cambria Math" w:eastAsia="Noto Serif CJK SC" w:hAnsi="Cambria Math" w:cstheme="minorHAnsi"/>
+                  <w:i/>
+                  <w:iCs/>
+                  <w:kern w:val="2"/>
+                  <w:sz w:val="28"/>
+                  <w:szCs w:val="24"/>
+                  <w:lang w:val="en-US" w:eastAsia="zh-CN" w:bidi="hi-IN"/>
+                </w:rPr>
+              </m:ctrlPr>
+            </m:fPr>
+            <m:num>
+              <m:r>
+                <w:rPr>
+                  <w:rFonts w:ascii="Cambria Math" w:eastAsia="Noto Serif CJK SC" w:hAnsi="Cambria Math" w:cstheme="minorHAnsi"/>
+                  <w:kern w:val="2"/>
+                  <w:sz w:val="28"/>
+                  <w:szCs w:val="24"/>
+                  <w:lang w:val="en-US" w:eastAsia="zh-CN" w:bidi="hi-IN"/>
+                </w:rPr>
+                <m:t>1</m:t>
+              </m:r>
+            </m:num>
+            <m:den>
+              <m:r>
+                <w:rPr>
+                  <w:rFonts w:ascii="Cambria Math" w:eastAsia="Noto Serif CJK SC" w:hAnsi="Cambria Math" w:cstheme="minorHAnsi"/>
+                  <w:kern w:val="2"/>
+                  <w:sz w:val="28"/>
+                  <w:szCs w:val="24"/>
+                  <w:lang w:val="en-US" w:eastAsia="zh-CN" w:bidi="hi-IN"/>
+                </w:rPr>
+                <m:t>3</m:t>
+              </m:r>
+            </m:den>
+          </m:f>
+          <m:r>
+            <w:rPr>
+              <w:rFonts w:ascii="Cambria Math" w:eastAsia="Noto Serif CJK SC" w:hAnsi="Cambria Math" w:cstheme="minorHAnsi"/>
+              <w:kern w:val="2"/>
+              <w:sz w:val="28"/>
+              <w:szCs w:val="24"/>
+              <w:lang w:val="en-US" w:eastAsia="zh-CN" w:bidi="hi-IN"/>
+            </w:rPr>
+            <m:t>;</m:t>
+          </m:r>
+        </m:oMath>
+      </m:oMathPara>
+    </w:p>
+    <w:p>
+      <w:pPr>
+        <w:suppressAutoHyphens/>
+        <w:spacing w:after="0" w:line="240" w:lineRule="auto"/>
+        <w:rPr>
+          <w:rFonts w:eastAsia="Noto Serif CJK SC" w:cstheme="minorHAnsi"/>
+          <w:iCs/>
+          <w:kern w:val="2"/>
+          <w:sz w:val="28"/>
+          <w:szCs w:val="24"/>
+          <w:lang w:eastAsia="zh-CN" w:bidi="hi-IN"/>
+        </w:rPr>
+      </w:pPr>
+      <w:r>
+        <w:rPr>
+          <w:rFonts w:eastAsia="Noto Serif CJK SC" w:cstheme="minorHAnsi"/>
+          <w:iCs/>
+          <w:kern w:val="2"/>
+          <w:sz w:val="28"/>
+          <w:szCs w:val="24"/>
+          <w:lang w:eastAsia="zh-CN" w:bidi="hi-IN"/>
+        </w:rPr>
+        <w:t>Вероятности:</w:t>
+      </w:r>
+    </w:p>
+    <w:p>
+      <w:pPr>
+        <w:suppressAutoHyphens/>
+        <w:spacing w:after="0" w:line="240" w:lineRule="auto"/>
+        <w:rPr>
+          <w:rFonts w:eastAsia="Noto Serif CJK SC" w:cstheme="minorHAnsi"/>
+          <w:iCs/>
+          <w:kern w:val="2"/>
+          <w:sz w:val="28"/>
+          <w:szCs w:val="24"/>
+          <w:lang w:val="en-US" w:eastAsia="zh-CN" w:bidi="hi-IN"/>
+        </w:rPr>
+      </w:pPr>
+      <m:oMathPara>
+        <m:oMath>
+          <m:r>
+            <w:rPr>
+              <w:rFonts w:ascii="Cambria Math" w:eastAsia="Noto Serif CJK SC" w:hAnsi="Cambria Math" w:cstheme="minorHAnsi"/>
+              <w:kern w:val="2"/>
+              <w:sz w:val="28"/>
+              <w:szCs w:val="24"/>
+              <w:lang w:val="en-US" w:eastAsia="zh-CN" w:bidi="hi-IN"/>
+            </w:rPr>
+            <m:t>P</m:t>
+          </m:r>
+          <m:d>
+            <m:dPr>
+              <m:ctrlPr>
+                <w:rPr>
+                  <w:rFonts w:ascii="Cambria Math" w:eastAsia="Noto Serif CJK SC" w:hAnsi="Cambria Math" w:cstheme="minorHAnsi"/>
+                  <w:i/>
+                  <w:iCs/>
+                  <w:kern w:val="2"/>
+                  <w:sz w:val="28"/>
+                  <w:szCs w:val="24"/>
+                  <w:lang w:val="en-US" w:eastAsia="zh-CN" w:bidi="hi-IN"/>
+                </w:rPr>
+              </m:ctrlPr>
+            </m:dPr>
+            <m:e>
+              <m:r>
+                <w:rPr>
+                  <w:rFonts w:ascii="Cambria Math" w:eastAsia="Noto Serif CJK SC" w:hAnsi="Cambria Math" w:cstheme="minorHAnsi"/>
+                  <w:kern w:val="2"/>
+                  <w:sz w:val="28"/>
+                  <w:szCs w:val="24"/>
+                  <w:lang w:val="en-US" w:eastAsia="zh-CN" w:bidi="hi-IN"/>
+                </w:rPr>
+                <m:t>A|H1</m:t>
+              </m:r>
+            </m:e>
+          </m:d>
+          <m:r>
+            <w:rPr>
+              <w:rFonts w:ascii="Cambria Math" w:eastAsia="Noto Serif CJK SC" w:hAnsi="Cambria Math" w:cstheme="minorHAnsi"/>
+              <w:kern w:val="2"/>
+              <w:sz w:val="28"/>
+              <w:szCs w:val="24"/>
+              <w:lang w:val="en-US" w:eastAsia="zh-CN" w:bidi="hi-IN"/>
+            </w:rPr>
+            <m:t>=0.5, P</m:t>
+          </m:r>
+          <m:d>
+            <m:dPr>
+              <m:ctrlPr>
+                <w:rPr>
+                  <w:rFonts w:ascii="Cambria Math" w:eastAsia="Noto Serif CJK SC" w:hAnsi="Cambria Math" w:cstheme="minorHAnsi"/>
+                  <w:i/>
+                  <w:iCs/>
+                  <w:kern w:val="2"/>
+                  <w:sz w:val="28"/>
+                  <w:szCs w:val="24"/>
+                  <w:lang w:val="en-US" w:eastAsia="zh-CN" w:bidi="hi-IN"/>
+                </w:rPr>
+              </m:ctrlPr>
+            </m:dPr>
+            <m:e>
+              <m:r>
+                <w:rPr>
+                  <w:rFonts w:ascii="Cambria Math" w:eastAsia="Noto Serif CJK SC" w:hAnsi="Cambria Math" w:cstheme="minorHAnsi"/>
+                  <w:kern w:val="2"/>
+                  <w:sz w:val="28"/>
+                  <w:szCs w:val="24"/>
+                  <w:lang w:val="en-US" w:eastAsia="zh-CN" w:bidi="hi-IN"/>
+                </w:rPr>
+                <m:t>A</m:t>
+              </m:r>
+            </m:e>
+            <m:e>
+              <m:r>
+                <w:rPr>
+                  <w:rFonts w:ascii="Cambria Math" w:eastAsia="Noto Serif CJK SC" w:hAnsi="Cambria Math" w:cstheme="minorHAnsi"/>
+                  <w:kern w:val="2"/>
+                  <w:sz w:val="28"/>
+                  <w:szCs w:val="24"/>
+                  <w:lang w:val="en-US" w:eastAsia="zh-CN" w:bidi="hi-IN"/>
+                </w:rPr>
+                <m:t>H2</m:t>
+              </m:r>
+            </m:e>
+          </m:d>
+          <m:r>
+            <w:rPr>
+              <w:rFonts w:ascii="Cambria Math" w:eastAsia="Noto Serif CJK SC" w:hAnsi="Cambria Math" w:cstheme="minorHAnsi"/>
+              <w:kern w:val="2"/>
+              <w:sz w:val="28"/>
+              <w:szCs w:val="24"/>
+              <w:lang w:val="en-US" w:eastAsia="zh-CN" w:bidi="hi-IN"/>
+            </w:rPr>
+            <m:t>=0.8,P</m:t>
+          </m:r>
+          <m:d>
+            <m:dPr>
+              <m:ctrlPr>
+                <w:rPr>
+                  <w:rFonts w:ascii="Cambria Math" w:eastAsia="Noto Serif CJK SC" w:hAnsi="Cambria Math" w:cstheme="minorHAnsi"/>
+                  <w:i/>
+                  <w:iCs/>
+                  <w:kern w:val="2"/>
+                  <w:sz w:val="28"/>
+                  <w:szCs w:val="24"/>
+                  <w:lang w:val="en-US" w:eastAsia="zh-CN" w:bidi="hi-IN"/>
+                </w:rPr>
+              </m:ctrlPr>
+            </m:dPr>
+            <m:e>
+              <m:r>
+                <w:rPr>
+                  <w:rFonts w:ascii="Cambria Math" w:eastAsia="Noto Serif CJK SC" w:hAnsi="Cambria Math" w:cstheme="minorHAnsi"/>
+                  <w:kern w:val="2"/>
+                  <w:sz w:val="28"/>
+                  <w:szCs w:val="24"/>
+                  <w:lang w:val="en-US" w:eastAsia="zh-CN" w:bidi="hi-IN"/>
+                </w:rPr>
+                <m:t>A</m:t>
+              </m:r>
+            </m:e>
+            <m:e>
+              <m:r>
+                <w:rPr>
+                  <w:rFonts w:ascii="Cambria Math" w:eastAsia="Noto Serif CJK SC" w:hAnsi="Cambria Math" w:cstheme="minorHAnsi"/>
+                  <w:kern w:val="2"/>
+                  <w:sz w:val="28"/>
+                  <w:szCs w:val="24"/>
+                  <w:lang w:val="en-US" w:eastAsia="zh-CN" w:bidi="hi-IN"/>
+                </w:rPr>
+                <m:t>H3</m:t>
+              </m:r>
+            </m:e>
+          </m:d>
+          <m:r>
+            <w:rPr>
+              <w:rFonts w:ascii="Cambria Math" w:eastAsia="Noto Serif CJK SC" w:hAnsi="Cambria Math" w:cstheme="minorHAnsi"/>
+              <w:kern w:val="2"/>
+              <w:sz w:val="28"/>
+              <w:szCs w:val="24"/>
+              <w:lang w:val="en-US" w:eastAsia="zh-CN" w:bidi="hi-IN"/>
+            </w:rPr>
+            <m:t>=0.7</m:t>
+          </m:r>
+        </m:oMath>
+      </m:oMathPara>
+    </w:p>
+    <w:p>
+      <w:pPr>
+        <w:suppressAutoHyphens/>
+        <w:spacing w:after="0" w:line="240" w:lineRule="auto"/>
+        <w:rPr>
+          <w:rFonts w:eastAsia="Noto Serif CJK SC" w:cstheme="minorHAnsi"/>
+          <w:iCs/>
+          <w:kern w:val="2"/>
+          <w:sz w:val="28"/>
+          <w:szCs w:val="24"/>
+          <w:lang w:val="en-US" w:eastAsia="zh-CN" w:bidi="hi-IN"/>
+        </w:rPr>
+      </w:pPr>
+    </w:p>
+    <w:p>
+      <w:pPr>
+        <w:suppressAutoHyphens/>
+        <w:spacing w:after="0" w:line="240" w:lineRule="auto"/>
+        <w:rPr>
+          <w:rFonts w:eastAsia="Noto Serif CJK SC" w:cstheme="minorHAnsi"/>
+          <w:kern w:val="2"/>
+          <w:sz w:val="28"/>
+          <w:szCs w:val="24"/>
+          <w:lang w:eastAsia="zh-CN" w:bidi="hi-IN"/>
+        </w:rPr>
+      </w:pPr>
+    </w:p>
+    <w:p>
+      <w:pPr>
+        <w:suppressAutoHyphens/>
+        <w:spacing w:after="0" w:line="240" w:lineRule="auto"/>
+        <w:rPr>
+          <w:rFonts w:eastAsia="Noto Serif CJK SC" w:cstheme="minorHAnsi"/>
+          <w:kern w:val="2"/>
+          <w:sz w:val="28"/>
+          <w:szCs w:val="24"/>
+          <w:lang w:eastAsia="zh-CN" w:bidi="hi-IN"/>
+        </w:rPr>
+      </w:pPr>
+      <w:r>
+        <w:rPr>
+          <w:rFonts w:eastAsia="Noto Serif CJK SC" w:cstheme="minorHAnsi"/>
+          <w:kern w:val="2"/>
+          <w:sz w:val="28"/>
+          <w:szCs w:val="24"/>
+          <w:highlight w:val="green"/>
+          <w:lang w:eastAsia="zh-CN" w:bidi="hi-IN"/>
+        </w:rPr>
+        <w:t>3.</w:t>
+      </w:r>
+      <w:r>
+        <w:rPr>
+          <w:rFonts w:eastAsia="Noto Serif CJK SC" w:cstheme="minorHAnsi"/>
+          <w:kern w:val="2"/>
+          <w:sz w:val="28"/>
+          <w:szCs w:val="24"/>
+          <w:lang w:eastAsia="zh-CN" w:bidi="hi-IN"/>
+        </w:rPr>
+        <w:t xml:space="preserve"> В зоопарке живут </w:t>
+      </w:r>
+      <w:r>
+        <w:rPr>
+          <w:rFonts w:eastAsia="Noto Serif CJK SC" w:cstheme="minorHAnsi"/>
+          <w:kern w:val="2"/>
+          <w:sz w:val="28"/>
+          <w:szCs w:val="24"/>
+          <w:highlight w:val="yellow"/>
+          <w:lang w:eastAsia="zh-CN" w:bidi="hi-IN"/>
+        </w:rPr>
+        <w:t>три</w:t>
+      </w:r>
+      <w:r>
+        <w:rPr>
+          <w:rFonts w:eastAsia="Noto Serif CJK SC" w:cstheme="minorHAnsi"/>
+          <w:kern w:val="2"/>
+          <w:sz w:val="28"/>
+          <w:szCs w:val="24"/>
+          <w:lang w:eastAsia="zh-CN" w:bidi="hi-IN"/>
+        </w:rPr>
+        <w:t xml:space="preserve"> кенгуру, </w:t>
+      </w:r>
+      <w:r>
+        <w:rPr>
+          <w:rFonts w:eastAsia="Noto Serif CJK SC" w:cstheme="minorHAnsi"/>
+          <w:kern w:val="2"/>
+          <w:sz w:val="28"/>
+          <w:szCs w:val="24"/>
+          <w:highlight w:val="yellow"/>
+          <w:lang w:eastAsia="zh-CN" w:bidi="hi-IN"/>
+        </w:rPr>
+        <w:t>пять</w:t>
+      </w:r>
+      <w:r>
+        <w:rPr>
+          <w:rFonts w:eastAsia="Noto Serif CJK SC" w:cstheme="minorHAnsi"/>
+          <w:kern w:val="2"/>
+          <w:sz w:val="28"/>
+          <w:szCs w:val="24"/>
+          <w:lang w:eastAsia="zh-CN" w:bidi="hi-IN"/>
+        </w:rPr>
+        <w:t xml:space="preserve"> муравьедов и </w:t>
+      </w:r>
+      <w:r>
+        <w:rPr>
+          <w:rFonts w:eastAsia="Noto Serif CJK SC" w:cstheme="minorHAnsi"/>
+          <w:kern w:val="2"/>
+          <w:sz w:val="28"/>
+          <w:szCs w:val="24"/>
+          <w:highlight w:val="yellow"/>
+          <w:lang w:eastAsia="zh-CN" w:bidi="hi-IN"/>
+        </w:rPr>
+        <w:t>семь</w:t>
+      </w:r>
+      <w:r>
+        <w:rPr>
+          <w:rFonts w:eastAsia="Noto Serif CJK SC" w:cstheme="minorHAnsi"/>
+          <w:kern w:val="2"/>
+          <w:sz w:val="28"/>
+          <w:szCs w:val="24"/>
+          <w:lang w:eastAsia="zh-CN" w:bidi="hi-IN"/>
+        </w:rPr>
+        <w:t xml:space="preserve"> горилл. Условия содержания млекопитающих таковы, что вероятность заболеть у этих </w:t>
+      </w:r>
+      <w:r>
+        <w:rPr>
+          <w:rFonts w:eastAsia="Noto Serif CJK SC" w:cstheme="minorHAnsi"/>
+          <w:kern w:val="2"/>
+          <w:sz w:val="28"/>
+          <w:szCs w:val="24"/>
+          <w:lang w:eastAsia="zh-CN" w:bidi="hi-IN"/>
+        </w:rPr>
+        <w:lastRenderedPageBreak/>
+        <w:t xml:space="preserve">животных соответственно равна </w:t>
+      </w:r>
+      <w:r>
+        <w:rPr>
+          <w:rFonts w:eastAsia="Noto Serif CJK SC" w:cstheme="minorHAnsi"/>
+          <w:kern w:val="2"/>
+          <w:sz w:val="28"/>
+          <w:szCs w:val="24"/>
+          <w:highlight w:val="yellow"/>
+          <w:lang w:eastAsia="zh-CN" w:bidi="hi-IN"/>
+        </w:rPr>
+        <w:t>0,7</w:t>
+      </w:r>
+      <w:r>
+        <w:rPr>
+          <w:rFonts w:eastAsia="Noto Serif CJK SC" w:cstheme="minorHAnsi"/>
+          <w:kern w:val="2"/>
+          <w:sz w:val="28"/>
+          <w:szCs w:val="24"/>
+          <w:lang w:eastAsia="zh-CN" w:bidi="hi-IN"/>
+        </w:rPr>
+        <w:t xml:space="preserve">, </w:t>
+      </w:r>
+      <w:r>
+        <w:rPr>
+          <w:rFonts w:eastAsia="Noto Serif CJK SC" w:cstheme="minorHAnsi"/>
+          <w:kern w:val="2"/>
+          <w:sz w:val="28"/>
+          <w:szCs w:val="24"/>
+          <w:highlight w:val="yellow"/>
+          <w:lang w:eastAsia="zh-CN" w:bidi="hi-IN"/>
+        </w:rPr>
+        <w:t>0,4</w:t>
+      </w:r>
+      <w:r>
+        <w:rPr>
+          <w:rFonts w:eastAsia="Noto Serif CJK SC" w:cstheme="minorHAnsi"/>
+          <w:kern w:val="2"/>
+          <w:sz w:val="28"/>
+          <w:szCs w:val="24"/>
+          <w:lang w:eastAsia="zh-CN" w:bidi="hi-IN"/>
+        </w:rPr>
+        <w:t xml:space="preserve"> и </w:t>
+      </w:r>
+      <w:r>
+        <w:rPr>
+          <w:rFonts w:eastAsia="Noto Serif CJK SC" w:cstheme="minorHAnsi"/>
+          <w:kern w:val="2"/>
+          <w:sz w:val="28"/>
+          <w:szCs w:val="24"/>
+          <w:highlight w:val="yellow"/>
+          <w:lang w:eastAsia="zh-CN" w:bidi="hi-IN"/>
+        </w:rPr>
+        <w:t>0,1</w:t>
+      </w:r>
+      <w:r>
+        <w:rPr>
+          <w:rFonts w:eastAsia="Noto Serif CJK SC" w:cstheme="minorHAnsi"/>
+          <w:kern w:val="2"/>
+          <w:sz w:val="28"/>
+          <w:szCs w:val="24"/>
+          <w:lang w:eastAsia="zh-CN" w:bidi="hi-IN"/>
+        </w:rPr>
+        <w:t>. Животное, которое удалось поймать врачу, оказалось здоровым. Какова вероятность того, что врач осматривал муравьеда?</w:t>
+      </w:r>
+    </w:p>
+    <w:p>
+      <w:pPr>
+        <w:suppressAutoHyphens/>
+        <w:spacing w:after="0" w:line="240" w:lineRule="auto"/>
+        <w:rPr>
+          <w:rFonts w:eastAsia="Noto Serif CJK SC" w:cstheme="minorHAnsi"/>
+          <w:kern w:val="2"/>
+          <w:sz w:val="28"/>
+          <w:szCs w:val="24"/>
+          <w:lang w:eastAsia="zh-CN" w:bidi="hi-IN"/>
+        </w:rPr>
+      </w:pPr>
+      <w:r>
+        <w:rPr>
+          <w:rFonts w:eastAsia="Noto Serif CJK SC" w:cstheme="minorHAnsi"/>
+          <w:kern w:val="2"/>
+          <w:sz w:val="28"/>
+          <w:szCs w:val="24"/>
+          <w:lang w:eastAsia="zh-CN" w:bidi="hi-IN"/>
+        </w:rPr>
+        <w:tab/>
+      </w:r>
+    </w:p>
+    <w:p>
+      <w:pPr>
+        <w:suppressAutoHyphens/>
+        <w:spacing w:after="0" w:line="240" w:lineRule="auto"/>
         <w:rPr>
           <w:rFonts w:eastAsia="Noto Serif CJK SC" w:cstheme="minorHAnsi"/>
           <w:b/>
           <w:bCs/>
           <w:kern w:val="2"/>
           <w:sz w:val="28"/>
-          <w:szCs w:val="24"/>
-          <w:lang w:eastAsia="zh-CN" w:bidi="hi-IN"/>
-        </w:rPr>
-        <w:t>Решение:</w:t>
-      </w:r>
+          <w:lang w:eastAsia="zh-CN" w:bidi="hi-IN"/>
+        </w:rPr>
+      </w:pPr>
       <w:r>
         <w:rPr>
           <w:rFonts w:eastAsia="Noto Serif CJK SC" w:cstheme="minorHAnsi"/>
@@ -2706,46 +3259,9 @@
           <w:bCs/>
           <w:kern w:val="2"/>
           <w:sz w:val="28"/>
-          <w:szCs w:val="24"/>
-          <w:lang w:eastAsia="zh-CN" w:bidi="hi-IN"/>
-        </w:rPr>
-        <w:t xml:space="preserve"> </w:t>
-      </w:r>
-      <w:r>
-        <w:rPr>
-          <w:rFonts w:eastAsia="Noto Serif CJK SC" w:cstheme="minorHAnsi"/>
-          <w:i/>
-          <w:iCs/>
-          <w:kern w:val="2"/>
-          <w:sz w:val="28"/>
-          <w:szCs w:val="24"/>
-          <w:lang w:eastAsia="zh-CN" w:bidi="hi-IN"/>
-        </w:rPr>
-        <w:t>(</w:t>
-      </w:r>
-      <w:r>
-        <w:rPr>
-          <w:rFonts w:eastAsia="Noto Serif CJK SC" w:cstheme="minorHAnsi"/>
-          <w:i/>
-          <w:iCs/>
-          <w:kern w:val="2"/>
-          <w:sz w:val="28"/>
-          <w:szCs w:val="24"/>
-          <w:lang w:val="en-US" w:eastAsia="zh-CN" w:bidi="hi-IN"/>
-        </w:rPr>
-        <w:t>TBA</w:t>
-      </w:r>
-      <w:r>
-        <w:rPr>
-          <w:rFonts w:eastAsia="Noto Serif CJK SC" w:cstheme="minorHAnsi"/>
-          <w:i/>
-          <w:iCs/>
-          <w:kern w:val="2"/>
-          <w:sz w:val="28"/>
-          <w:szCs w:val="24"/>
-          <w:lang w:eastAsia="zh-CN" w:bidi="hi-IN"/>
-        </w:rPr>
-        <w:t>)</w:t>
+          <w:lang w:eastAsia="zh-CN" w:bidi="hi-IN"/>
+        </w:rPr>
+        <w:t>Решение:</w:t>
       </w:r>
     </w:p>
     <w:p>
@@ -2756,238 +3272,16 @@
           <w:rFonts w:eastAsia="Noto Serif CJK SC" w:cstheme="minorHAnsi"/>
           <w:kern w:val="2"/>
           <w:sz w:val="28"/>
-          <w:szCs w:val="24"/>
-          <w:lang w:eastAsia="zh-CN" w:bidi="hi-IN"/>
-        </w:rPr>
-      </w:pPr>
-    </w:p>
-    <w:p>
-      <w:pPr>
-        <w:suppressAutoHyphens/>
-        <w:spacing w:after="0" w:line="240" w:lineRule="auto"/>
-        <w:rPr>
-          <w:rFonts w:eastAsia="Noto Serif CJK SC" w:cstheme="minorHAnsi"/>
-          <w:kern w:val="2"/>
-          <w:sz w:val="28"/>
-          <w:szCs w:val="24"/>
-          <w:lang w:eastAsia="zh-CN" w:bidi="hi-IN"/>
-        </w:rPr>
-      </w:pPr>
-      <w:r>
-        <w:rPr>
-          <w:rFonts w:eastAsia="Noto Serif CJK SC" w:cstheme="minorHAnsi"/>
-          <w:kern w:val="2"/>
-          <w:sz w:val="28"/>
-          <w:szCs w:val="24"/>
-          <w:highlight w:val="green"/>
-          <w:lang w:eastAsia="zh-CN" w:bidi="hi-IN"/>
-        </w:rPr>
-        <w:t>3.</w:t>
-      </w:r>
-      <w:r>
-        <w:rPr>
-          <w:rFonts w:eastAsia="Noto Serif CJK SC" w:cstheme="minorHAnsi"/>
-          <w:kern w:val="2"/>
-          <w:sz w:val="28"/>
-          <w:szCs w:val="24"/>
-          <w:lang w:eastAsia="zh-CN" w:bidi="hi-IN"/>
-        </w:rPr>
-        <w:t xml:space="preserve"> В зоопарке живут </w:t>
-      </w:r>
-      <w:r>
-        <w:rPr>
-          <w:rFonts w:eastAsia="Noto Serif CJK SC" w:cstheme="minorHAnsi"/>
-          <w:kern w:val="2"/>
-          <w:sz w:val="28"/>
-          <w:szCs w:val="24"/>
-          <w:highlight w:val="yellow"/>
-          <w:lang w:eastAsia="zh-CN" w:bidi="hi-IN"/>
-        </w:rPr>
-        <w:t>три</w:t>
-      </w:r>
-      <w:r>
-        <w:rPr>
-          <w:rFonts w:eastAsia="Noto Serif CJK SC" w:cstheme="minorHAnsi"/>
-          <w:kern w:val="2"/>
-          <w:sz w:val="28"/>
-          <w:szCs w:val="24"/>
-          <w:lang w:eastAsia="zh-CN" w:bidi="hi-IN"/>
-        </w:rPr>
-        <w:t xml:space="preserve"> кенгуру, </w:t>
-      </w:r>
-      <w:r>
-        <w:rPr>
-          <w:rFonts w:eastAsia="Noto Serif CJK SC" w:cstheme="minorHAnsi"/>
-          <w:kern w:val="2"/>
-          <w:sz w:val="28"/>
-          <w:szCs w:val="24"/>
-          <w:highlight w:val="yellow"/>
-          <w:lang w:eastAsia="zh-CN" w:bidi="hi-IN"/>
-        </w:rPr>
-        <w:t>пять</w:t>
-      </w:r>
-      <w:r>
-        <w:rPr>
-          <w:rFonts w:eastAsia="Noto Serif CJK SC" w:cstheme="minorHAnsi"/>
-          <w:kern w:val="2"/>
-          <w:sz w:val="28"/>
-          <w:szCs w:val="24"/>
-          <w:lang w:eastAsia="zh-CN" w:bidi="hi-IN"/>
-        </w:rPr>
-        <w:t xml:space="preserve"> муравьедов и </w:t>
-      </w:r>
-      <w:r>
-        <w:rPr>
-          <w:rFonts w:eastAsia="Noto Serif CJK SC" w:cstheme="minorHAnsi"/>
-          <w:kern w:val="2"/>
-          <w:sz w:val="28"/>
-          <w:szCs w:val="24"/>
-          <w:highlight w:val="yellow"/>
-          <w:lang w:eastAsia="zh-CN" w:bidi="hi-IN"/>
-        </w:rPr>
-        <w:t>семь</w:t>
-      </w:r>
-      <w:r>
-        <w:rPr>
-          <w:rFonts w:eastAsia="Noto Serif CJK SC" w:cstheme="minorHAnsi"/>
-          <w:kern w:val="2"/>
-          <w:sz w:val="28"/>
-          <w:szCs w:val="24"/>
-          <w:lang w:eastAsia="zh-CN" w:bidi="hi-IN"/>
-        </w:rPr>
-        <w:t xml:space="preserve"> горилл. Условия содержания млекопитающих таковы, что вероятность заболеть у этих животных соответственно равна </w:t>
-      </w:r>
-      <w:r>
-        <w:rPr>
-          <w:rFonts w:eastAsia="Noto Serif CJK SC" w:cstheme="minorHAnsi"/>
-          <w:kern w:val="2"/>
-          <w:sz w:val="28"/>
-          <w:szCs w:val="24"/>
-          <w:highlight w:val="yellow"/>
-          <w:lang w:eastAsia="zh-CN" w:bidi="hi-IN"/>
-        </w:rPr>
-        <w:t>0,7</w:t>
-      </w:r>
-      <w:r>
-        <w:rPr>
-          <w:rFonts w:eastAsia="Noto Serif CJK SC" w:cstheme="minorHAnsi"/>
-          <w:kern w:val="2"/>
-          <w:sz w:val="28"/>
-          <w:szCs w:val="24"/>
-          <w:lang w:eastAsia="zh-CN" w:bidi="hi-IN"/>
-        </w:rPr>
-        <w:t xml:space="preserve">, </w:t>
-      </w:r>
-      <w:r>
-        <w:rPr>
-          <w:rFonts w:eastAsia="Noto Serif CJK SC" w:cstheme="minorHAnsi"/>
-          <w:kern w:val="2"/>
-          <w:sz w:val="28"/>
-          <w:szCs w:val="24"/>
-          <w:highlight w:val="yellow"/>
-          <w:lang w:eastAsia="zh-CN" w:bidi="hi-IN"/>
-        </w:rPr>
-        <w:t>0,4</w:t>
-      </w:r>
-      <w:r>
-        <w:rPr>
-          <w:rFonts w:eastAsia="Noto Serif CJK SC" w:cstheme="minorHAnsi"/>
-          <w:kern w:val="2"/>
-          <w:sz w:val="28"/>
-          <w:szCs w:val="24"/>
-          <w:lang w:eastAsia="zh-CN" w:bidi="hi-IN"/>
-        </w:rPr>
-        <w:t xml:space="preserve"> и </w:t>
-      </w:r>
-      <w:r>
-        <w:rPr>
-          <w:rFonts w:eastAsia="Noto Serif CJK SC" w:cstheme="minorHAnsi"/>
-          <w:kern w:val="2"/>
-          <w:sz w:val="28"/>
-          <w:szCs w:val="24"/>
-          <w:highlight w:val="yellow"/>
-          <w:lang w:eastAsia="zh-CN" w:bidi="hi-IN"/>
-        </w:rPr>
-        <w:t>0,1</w:t>
-      </w:r>
-      <w:r>
-        <w:rPr>
-          <w:rFonts w:eastAsia="Noto Serif CJK SC" w:cstheme="minorHAnsi"/>
-          <w:kern w:val="2"/>
-          <w:sz w:val="28"/>
-          <w:szCs w:val="24"/>
-          <w:lang w:eastAsia="zh-CN" w:bidi="hi-IN"/>
-        </w:rPr>
-        <w:t>. Животное, которое удалось поймать врачу, оказалось здоровым. Какова вероятность того, что врач осматривал муравьеда?</w:t>
-      </w:r>
-    </w:p>
-    <w:p>
-      <w:pPr>
-        <w:suppressAutoHyphens/>
-        <w:spacing w:after="0" w:line="240" w:lineRule="auto"/>
-        <w:rPr>
-          <w:rFonts w:eastAsia="Noto Serif CJK SC" w:cstheme="minorHAnsi"/>
-          <w:kern w:val="2"/>
-          <w:sz w:val="28"/>
-          <w:szCs w:val="24"/>
-          <w:lang w:val="en-US" w:eastAsia="zh-CN" w:bidi="hi-IN"/>
-        </w:rPr>
-      </w:pPr>
-      <w:r>
-        <w:rPr>
-          <w:rFonts w:eastAsia="Noto Serif CJK SC" w:cstheme="minorHAnsi"/>
-          <w:kern w:val="2"/>
-          <w:sz w:val="28"/>
-          <w:szCs w:val="24"/>
-          <w:lang w:eastAsia="zh-CN" w:bidi="hi-IN"/>
-        </w:rPr>
-        <w:tab/>
-      </w:r>
-    </w:p>
-    <w:p>
-      <w:pPr>
-        <w:suppressAutoHyphens/>
-        <w:spacing w:after="0" w:line="240" w:lineRule="auto"/>
-        <w:rPr>
-          <w:rFonts w:eastAsia="Noto Serif CJK SC" w:cstheme="minorHAnsi"/>
-          <w:b/>
-          <w:bCs/>
-          <w:kern w:val="2"/>
-          <w:sz w:val="28"/>
-          <w:lang w:eastAsia="zh-CN" w:bidi="hi-IN"/>
-        </w:rPr>
-      </w:pPr>
-      <w:r>
-        <w:rPr>
-          <w:rFonts w:eastAsia="Noto Serif CJK SC" w:cstheme="minorHAnsi"/>
-          <w:b/>
-          <w:bCs/>
-          <w:kern w:val="2"/>
-          <w:sz w:val="28"/>
-          <w:lang w:eastAsia="zh-CN" w:bidi="hi-IN"/>
-        </w:rPr>
-        <w:t>Решение:</w:t>
-      </w:r>
-    </w:p>
-    <w:p>
-      <w:pPr>
-        <w:suppressAutoHyphens/>
-        <w:spacing w:after="0" w:line="240" w:lineRule="auto"/>
-        <w:rPr>
-          <w:rFonts w:eastAsia="Noto Serif CJK SC" w:cstheme="minorHAnsi"/>
-          <w:kern w:val="2"/>
-          <w:sz w:val="28"/>
-          <w:lang w:eastAsia="zh-CN" w:bidi="hi-IN"/>
-        </w:rPr>
-      </w:pPr>
-      <w:r>
-        <w:rPr>
-          <w:rFonts w:eastAsia="Noto Serif CJK SC" w:cstheme="minorHAnsi"/>
-          <w:kern w:val="2"/>
-          <w:sz w:val="28"/>
-          <w:lang w:eastAsia="zh-CN" w:bidi="hi-IN"/>
-        </w:rPr>
-        <w:lastRenderedPageBreak/>
+          <w:lang w:eastAsia="zh-CN" w:bidi="hi-IN"/>
+        </w:rPr>
+      </w:pPr>
+      <w:r>
+        <w:rPr>
+          <w:rFonts w:eastAsia="Noto Serif CJK SC" w:cstheme="minorHAnsi"/>
+          <w:kern w:val="2"/>
+          <w:sz w:val="28"/>
+          <w:lang w:eastAsia="zh-CN" w:bidi="hi-IN"/>
+        </w:rPr>
         <w:t>3 + 5 + 7 = 15 (</w:t>
       </w:r>
       <w:r>
@@ -8897,7 +9191,18 @@
           <w:szCs w:val="24"/>
           <w:lang w:eastAsia="zh-CN" w:bidi="hi-IN"/>
         </w:rPr>
-        <w:t xml:space="preserve"> приборов. Каждый следующий прибор испытывается только в том случае, если предыдущий оказался надежным. Составить ряд распределения числа испытаний приборов, если вероятность выдержать испытание для каждого прибора равна </w:t>
+        <w:t xml:space="preserve"> приборов. Каждый следующий прибор испытывается только в том случае, если </w:t>
+      </w:r>
+      <w:r>
+        <w:rPr>
+          <w:rFonts w:eastAsia="Noto Serif CJK SC" w:cstheme="minorHAnsi"/>
+          <w:kern w:val="2"/>
+          <w:sz w:val="28"/>
+          <w:szCs w:val="24"/>
+          <w:lang w:eastAsia="zh-CN" w:bidi="hi-IN"/>
+        </w:rPr>
+        <w:lastRenderedPageBreak/>
+        <w:t xml:space="preserve">предыдущий оказался надежным. Составить ряд распределения числа испытаний приборов, если вероятность выдержать испытание для каждого прибора равна </w:t>
       </w:r>
       <w:r>
         <w:rPr>
@@ -8958,7 +9263,6 @@
           <w:szCs w:val="24"/>
           <w:lang w:eastAsia="zh-CN" w:bidi="hi-IN"/>
         </w:rPr>
-        <w:lastRenderedPageBreak/>
         <w:t>Решение:</w:t>
       </w:r>
     </w:p>
@@ -10645,31 +10949,7 @@
           <w:szCs w:val="16"/>
           <w:lang w:eastAsia="zh-CN" w:bidi="hi-IN"/>
         </w:rPr>
-        <w:t xml:space="preserve">(эта хуйня через </w:t>
-      </w:r>
-      <w:proofErr w:type="spellStart"/>
-      <w:r>
-        <w:rPr>
-          <w:rFonts w:eastAsia="Noto Serif CJK SC" w:cstheme="minorHAnsi"/>
-          <w:bCs/>
-          <w:kern w:val="2"/>
-          <w:sz w:val="16"/>
-          <w:szCs w:val="16"/>
-          <w:lang w:eastAsia="zh-CN" w:bidi="hi-IN"/>
-        </w:rPr>
-        <w:t>пуассона</w:t>
-      </w:r>
-      <w:proofErr w:type="spellEnd"/>
-      <w:r>
-        <w:rPr>
-          <w:rFonts w:eastAsia="Noto Serif CJK SC" w:cstheme="minorHAnsi"/>
-          <w:bCs/>
-          <w:kern w:val="2"/>
-          <w:sz w:val="16"/>
-          <w:szCs w:val="16"/>
-          <w:lang w:eastAsia="zh-CN" w:bidi="hi-IN"/>
-        </w:rPr>
-        <w:t xml:space="preserve"> походу Т_Т)</w:t>
+        <w:t>(эта хуйня через пуассона походу Т_Т)</w:t>
       </w:r>
     </w:p>
     <w:p>
@@ -10779,6 +11059,7 @@
           <w:szCs w:val="24"/>
           <w:lang w:eastAsia="zh-CN" w:bidi="hi-IN"/>
         </w:rPr>
+        <w:lastRenderedPageBreak/>
         <w:t>1) M(X), M(Y), D(X), D(Y);</w:t>
       </w:r>
     </w:p>
@@ -10802,18 +11083,7 @@
           <w:szCs w:val="24"/>
           <w:lang w:eastAsia="zh-CN" w:bidi="hi-IN"/>
         </w:rPr>
-        <w:t xml:space="preserve">2) таблицы распределения случайных </w:t>
-      </w:r>
-      <w:proofErr w:type="gramStart"/>
-      <w:r>
-        <w:rPr>
-          <w:rFonts w:eastAsia="Noto Serif CJK SC" w:cstheme="minorHAnsi"/>
-          <w:kern w:val="2"/>
-          <w:sz w:val="28"/>
-          <w:szCs w:val="24"/>
-          <w:lang w:eastAsia="zh-CN" w:bidi="hi-IN"/>
-        </w:rPr>
-        <w:t xml:space="preserve">величин </w:t>
+        <w:t xml:space="preserve">2) таблицы распределения случайных величин </w:t>
       </w:r>
       <w:bookmarkStart w:id="0" w:name="_Hlk164086050"/>
       <m:oMath>
@@ -10875,18 +11145,7 @@
           <w:szCs w:val="24"/>
           <w:lang w:eastAsia="zh-CN" w:bidi="hi-IN"/>
         </w:rPr>
-        <w:t>=</w:t>
-      </w:r>
-      <w:proofErr w:type="gramEnd"/>
-      <w:r>
-        <w:rPr>
-          <w:rFonts w:eastAsia="Noto Serif CJK SC" w:cstheme="minorHAnsi"/>
-          <w:kern w:val="2"/>
-          <w:sz w:val="28"/>
-          <w:szCs w:val="24"/>
-          <w:lang w:eastAsia="zh-CN" w:bidi="hi-IN"/>
-        </w:rPr>
-        <w:t xml:space="preserve"> 2X + Y, </w:t>
+        <w:t xml:space="preserve">= 2X + Y, </w:t>
       </w:r>
       <m:oMath>
         <m:sSub>
@@ -10959,20 +11218,8 @@
           <w:szCs w:val="24"/>
           <w:lang w:eastAsia="zh-CN" w:bidi="hi-IN"/>
         </w:rPr>
-        <w:t xml:space="preserve">3) </w:t>
-      </w:r>
-      <w:proofErr w:type="gramStart"/>
-      <w:r>
-        <w:rPr>
-          <w:rFonts w:eastAsia="Noto Serif CJK SC" w:cstheme="minorHAnsi"/>
-          <w:kern w:val="2"/>
-          <w:sz w:val="28"/>
-          <w:szCs w:val="24"/>
-          <w:lang w:eastAsia="zh-CN" w:bidi="hi-IN"/>
-        </w:rPr>
-        <w:t>M(</w:t>
-      </w:r>
-      <w:proofErr w:type="gramEnd"/>
+        <w:t>3) M(</w:t>
+      </w:r>
       <m:oMath>
         <m:sSub>
           <m:sSubPr>
@@ -11416,7 +11663,6 @@
                     <w:szCs w:val="24"/>
                     <w:lang w:eastAsia="zh-CN" w:bidi="hi-IN"/>
                   </w:rPr>
-                  <w:lastRenderedPageBreak/>
                   <m:t>d</m:t>
                 </m:r>
                 <m:sSub>
@@ -12028,16 +12274,7 @@
           <w:sz w:val="28"/>
           <w:szCs w:val="28"/>
         </w:rPr>
-        <w:t xml:space="preserve">Станок-автомат изготавливает валики, контролируя их диаметр X. Считая, что X распределено нормально (m = 10 </w:t>
-      </w:r>
-      <w:proofErr w:type="gramStart"/>
-      <w:r>
-        <w:rPr>
-          <w:iCs/>
-          <w:sz w:val="28"/>
-          <w:szCs w:val="28"/>
-        </w:rPr>
-        <w:t xml:space="preserve">мм, </w:t>
+        <w:t xml:space="preserve">Станок-автомат изготавливает валики, контролируя их диаметр X. Считая, что X распределено нормально (m = 10 мм, </w:t>
       </w:r>
       <m:oMath>
         <m:r>
@@ -12055,16 +12292,7 @@
           <w:sz w:val="28"/>
           <w:szCs w:val="28"/>
         </w:rPr>
-        <w:t xml:space="preserve"> =</w:t>
-      </w:r>
-      <w:proofErr w:type="gramEnd"/>
-      <w:r>
-        <w:rPr>
-          <w:iCs/>
-          <w:sz w:val="28"/>
-          <w:szCs w:val="28"/>
-        </w:rPr>
-        <w:t xml:space="preserve"> 0,1 мм), найти интервал, в котором с вероятностью 0,9973 будут заключены диаметры изготавливаемых валиков</w:t>
+        <w:t xml:space="preserve"> = 0,1 мм), найти интервал, в котором с вероятностью 0,9973 будут заключены диаметры изготавливаемых валиков</w:t>
       </w:r>
     </w:p>
     <w:p>
@@ -12168,16 +12396,7 @@
               <w:szCs w:val="28"/>
               <w:lang w:val="en-US"/>
             </w:rPr>
-            <m:t>=2</m:t>
-          </m:r>
-          <m:r>
-            <w:rPr>
-              <w:rFonts w:ascii="Cambria Math" w:hAnsi="Cambria Math"/>
-              <w:sz w:val="28"/>
-              <w:szCs w:val="28"/>
-              <w:lang w:val="en-US"/>
-            </w:rPr>
-            <m:t>Ф</m:t>
+            <m:t>=2Ф</m:t>
           </m:r>
           <m:d>
             <m:dPr>
@@ -12255,43 +12474,7 @@
               <w:szCs w:val="28"/>
               <w:lang w:val="en-US"/>
             </w:rPr>
-            <m:t>a=10</m:t>
-          </m:r>
-          <m:r>
-            <w:rPr>
-              <w:rFonts w:ascii="Cambria Math" w:hAnsi="Cambria Math"/>
-              <w:sz w:val="28"/>
-              <w:szCs w:val="28"/>
-              <w:lang w:val="en-US"/>
-            </w:rPr>
-            <m:t>,</m:t>
-          </m:r>
-          <m:r>
-            <w:rPr>
-              <w:rFonts w:ascii="Cambria Math" w:hAnsi="Cambria Math"/>
-              <w:sz w:val="28"/>
-              <w:szCs w:val="28"/>
-              <w:lang w:val="en-US"/>
-            </w:rPr>
-            <m:t>σ</m:t>
-          </m:r>
-          <m:r>
-            <w:rPr>
-              <w:rFonts w:ascii="Cambria Math" w:hAnsi="Cambria Math"/>
-              <w:sz w:val="28"/>
-              <w:szCs w:val="28"/>
-              <w:lang w:val="en-US"/>
-            </w:rPr>
-            <m:t>=0,1,</m:t>
-          </m:r>
-          <m:r>
-            <w:rPr>
-              <w:rFonts w:ascii="Cambria Math" w:hAnsi="Cambria Math"/>
-              <w:sz w:val="28"/>
-              <w:szCs w:val="28"/>
-              <w:lang w:val="en-US"/>
-            </w:rPr>
-            <m:t>P</m:t>
+            <m:t>a=10,σ=0,1,P</m:t>
           </m:r>
           <m:d>
             <m:dPr>
@@ -12655,30 +12838,10 @@
               <w:szCs w:val="28"/>
               <w:lang w:val="en-US"/>
             </w:rPr>
-            <m:t xml:space="preserve">=3, </m:t>
-          </m:r>
-          <m:r>
-            <w:rPr>
-              <w:rFonts w:ascii="Cambria Math" w:hAnsi="Cambria Math"/>
-              <w:sz w:val="28"/>
-              <w:szCs w:val="28"/>
-              <w:lang w:val="en-US"/>
-            </w:rPr>
-            <m:t>δ</m:t>
-          </m:r>
-          <m:r>
-            <w:rPr>
-              <w:rFonts w:ascii="Cambria Math" w:hAnsi="Cambria Math"/>
-              <w:sz w:val="28"/>
-              <w:szCs w:val="28"/>
-              <w:lang w:val="en-US"/>
-            </w:rPr>
-            <m:t>=0,3</m:t>
+            <m:t>=3, δ=0,3</m:t>
           </m:r>
         </m:oMath>
       </m:oMathPara>
-      <w:bookmarkStart w:id="1" w:name="_GoBack"/>
-      <w:bookmarkEnd w:id="1"/>
     </w:p>
     <w:p>
       <w:pPr>
@@ -12709,25 +12872,7 @@
             <w:szCs w:val="28"/>
             <w:lang w:val="en-US"/>
           </w:rPr>
-          <m:t>δ</m:t>
-        </m:r>
-        <m:r>
-          <w:rPr>
-            <w:rFonts w:ascii="Cambria Math" w:hAnsi="Cambria Math"/>
-            <w:sz w:val="28"/>
-            <w:szCs w:val="28"/>
-            <w:lang w:val="en-US"/>
-          </w:rPr>
-          <m:t>&lt;x&lt;a+</m:t>
-        </m:r>
-        <m:r>
-          <w:rPr>
-            <w:rFonts w:ascii="Cambria Math" w:hAnsi="Cambria Math"/>
-            <w:sz w:val="28"/>
-            <w:szCs w:val="28"/>
-            <w:lang w:val="en-US"/>
-          </w:rPr>
-          <m:t>δ</m:t>
+          <m:t>δ&lt;x&lt;a+δ</m:t>
         </m:r>
       </m:oMath>
       <w:r>
@@ -12758,6 +12903,7 @@
           <w:szCs w:val="28"/>
           <w:lang w:val="en-US"/>
         </w:rPr>
+        <w:lastRenderedPageBreak/>
         <w:t xml:space="preserve"> </w:t>
       </w:r>
       <w:r>
@@ -12855,7 +13001,6 @@
           <w:sz w:val="28"/>
           <w:szCs w:val="28"/>
         </w:rPr>
-        <w:lastRenderedPageBreak/>
         <w:t>Найти вероятность того, что принтер проработает до выхода из строя не менее:</w:t>
       </w:r>
     </w:p>
@@ -13113,15 +13258,7 @@
                   <w:sz w:val="28"/>
                   <w:szCs w:val="28"/>
                 </w:rPr>
-                <m:t>-λ</m:t>
-              </m:r>
-              <m:r>
-                <w:rPr>
-                  <w:rFonts w:ascii="Cambria Math" w:hAnsi="Cambria Math"/>
-                  <w:sz w:val="28"/>
-                  <w:szCs w:val="28"/>
-                </w:rPr>
-                <m:t>t</m:t>
+                <m:t>-λt</m:t>
               </m:r>
             </m:sup>
           </m:sSup>
@@ -13143,16 +13280,7 @@
           <w:sz w:val="28"/>
           <w:szCs w:val="28"/>
         </w:rPr>
-        <w:t xml:space="preserve">3. Случайная величина — период накопления состава на сортировочном пути — распределена по нормальному закону с параметрами m = 6 ч </w:t>
-      </w:r>
-      <w:proofErr w:type="gramStart"/>
-      <w:r>
-        <w:rPr>
-          <w:iCs/>
-          <w:sz w:val="28"/>
-          <w:szCs w:val="28"/>
-        </w:rPr>
-        <w:t xml:space="preserve">и  </w:t>
+        <w:t xml:space="preserve">3. Случайная величина — период накопления состава на сортировочном пути — распределена по нормальному закону с параметрами m = 6 ч и  </w:t>
       </w:r>
       <m:oMath>
         <m:r>
@@ -13170,16 +13298,7 @@
           <w:sz w:val="28"/>
           <w:szCs w:val="28"/>
         </w:rPr>
-        <w:t>=</w:t>
-      </w:r>
-      <w:proofErr w:type="gramEnd"/>
-      <w:r>
-        <w:rPr>
-          <w:iCs/>
-          <w:sz w:val="28"/>
-          <w:szCs w:val="28"/>
-        </w:rPr>
-        <w:t xml:space="preserve"> 1 ч. Какова вероятность того, что случайная величина будет заключена между четырьмя и семью часами?</w:t>
+        <w:t>= 1 ч. Какова вероятность того, что случайная величина будет заключена между четырьмя и семью часами?</w:t>
       </w:r>
     </w:p>
     <w:p>
@@ -13202,7 +13321,7 @@
 </file>
 
 <file path=word/numbering.xml><?xml version="1.0" encoding="utf-8"?>
-<w:numbering xmlns:wpc="http://schemas.microsoft.com/office/word/2010/wordprocessingCanvas" xmlns:mc="http://schemas.openxmlformats.org/markup-compatibility/2006" xmlns:o="urn:schemas-microsoft-com:office:office" xmlns:r="http://schemas.openxmlformats.org/officeDocument/2006/relationships" xmlns:m="http://schemas.openxmlformats.org/officeDocument/2006/math" xmlns:v="urn:schemas-microsoft-com:vml" xmlns:wp14="http://schemas.microsoft.com/office/word/2010/wordprocessingDrawing" xmlns:wp="http://schemas.openxmlformats.org/drawingml/2006/wordprocessingDrawing" xmlns:w10="urn:schemas-microsoft-com:office:word" xmlns:w="http://schemas.openxmlformats.org/wordprocessingml/2006/main" xmlns:w14="http://schemas.microsoft.com/office/word/2010/wordml" xmlns:w15="http://schemas.microsoft.com/office/word/2012/wordml" xmlns:wpg="http://schemas.microsoft.com/office/word/2010/wordprocessingGroup" xmlns:wpi="http://schemas.microsoft.com/office/word/2010/wordprocessingInk" xmlns:wne="http://schemas.microsoft.com/office/word/2006/wordml" xmlns:wps="http://schemas.microsoft.com/office/word/2010/wordprocessingShape" mc:Ignorable="w14 w15 wp14">
+<w:numbering xmlns:wpc="http://schemas.microsoft.com/office/word/2010/wordprocessingCanvas" xmlns:cx="http://schemas.microsoft.com/office/drawing/2014/chartex" xmlns:cx1="http://schemas.microsoft.com/office/drawing/2015/9/8/chartex" xmlns:cx2="http://schemas.microsoft.com/office/drawing/2015/10/21/chartex" xmlns:cx3="http://schemas.microsoft.com/office/drawing/2016/5/9/chartex" xmlns:cx4="http://schemas.microsoft.com/office/drawing/2016/5/10/chartex" xmlns:cx5="http://schemas.microsoft.com/office/drawing/2016/5/11/chartex" xmlns:cx6="http://schemas.microsoft.com/office/drawing/2016/5/12/chartex" xmlns:cx7="http://schemas.microsoft.com/office/drawing/2016/5/13/chartex" xmlns:cx8="http://schemas.microsoft.com/office/drawing/2016/5/14/chartex" xmlns:mc="http://schemas.openxmlformats.org/markup-compatibility/2006" xmlns:aink="http://schemas.microsoft.com/office/drawing/2016/ink" xmlns:am3d="http://schemas.microsoft.com/office/drawing/2017/model3d" xmlns:o="urn:schemas-microsoft-com:office:office" xmlns:r="http://schemas.openxmlformats.org/officeDocument/2006/relationships" xmlns:m="http://schemas.openxmlformats.org/officeDocument/2006/math" xmlns:v="urn:schemas-microsoft-com:vml" xmlns:wp14="http://schemas.microsoft.com/office/word/2010/wordprocessingDrawing" xmlns:wp="http://schemas.openxmlformats.org/drawingml/2006/wordprocessingDrawing" xmlns:w10="urn:schemas-microsoft-com:office:word" xmlns:w="http://schemas.openxmlformats.org/wordprocessingml/2006/main" xmlns:w14="http://schemas.microsoft.com/office/word/2010/wordml" xmlns:w15="http://schemas.microsoft.com/office/word/2012/wordml" xmlns:w16cex="http://schemas.microsoft.com/office/word/2018/wordml/cex" xmlns:w16cid="http://schemas.microsoft.com/office/word/2016/wordml/cid" xmlns:w16="http://schemas.microsoft.com/office/word/2018/wordml" xmlns:w16se="http://schemas.microsoft.com/office/word/2015/wordml/symex" xmlns:wpg="http://schemas.microsoft.com/office/word/2010/wordprocessingGroup" xmlns:wpi="http://schemas.microsoft.com/office/word/2010/wordprocessingInk" xmlns:wne="http://schemas.microsoft.com/office/word/2006/wordml" xmlns:wps="http://schemas.microsoft.com/office/word/2010/wordprocessingShape" mc:Ignorable="w14 w15 w16se w16cid w16 w16cex wp14">
   <w:abstractNum w:abstractNumId="0" w15:restartNumberingAfterBreak="0">
     <w:nsid w:val="040C6A14"/>
     <w:multiLevelType w:val="hybridMultilevel"/>
@@ -13299,7 +13418,7 @@
 </file>
 
 <file path=word/styles.xml><?xml version="1.0" encoding="utf-8"?>
-<w:styles xmlns:mc="http://schemas.openxmlformats.org/markup-compatibility/2006" xmlns:r="http://schemas.openxmlformats.org/officeDocument/2006/relationships" xmlns:w="http://schemas.openxmlformats.org/wordprocessingml/2006/main" xmlns:w14="http://schemas.microsoft.com/office/word/2010/wordml" xmlns:w15="http://schemas.microsoft.com/office/word/2012/wordml" mc:Ignorable="w14 w15">
+<w:styles xmlns:mc="http://schemas.openxmlformats.org/markup-compatibility/2006" xmlns:r="http://schemas.openxmlformats.org/officeDocument/2006/relationships" xmlns:w="http://schemas.openxmlformats.org/wordprocessingml/2006/main" xmlns:w14="http://schemas.microsoft.com/office/word/2010/wordml" xmlns:w15="http://schemas.microsoft.com/office/word/2012/wordml" xmlns:w16cex="http://schemas.microsoft.com/office/word/2018/wordml/cex" xmlns:w16cid="http://schemas.microsoft.com/office/word/2016/wordml/cid" xmlns:w16="http://schemas.microsoft.com/office/word/2018/wordml" xmlns:w16se="http://schemas.microsoft.com/office/word/2015/wordml/symex" mc:Ignorable="w14 w15 w16se w16cid w16 w16cex">
   <w:docDefaults>
     <w:rPrDefault>
       <w:rPr>
@@ -13315,7 +13434,7 @@
       </w:pPr>
     </w:pPrDefault>
   </w:docDefaults>
-  <w:latentStyles w:defLockedState="0" w:defUIPriority="99" w:defSemiHidden="0" w:defUnhideWhenUsed="0" w:defQFormat="0" w:count="371">
+  <w:latentStyles w:defLockedState="0" w:defUIPriority="99" w:defSemiHidden="0" w:defUnhideWhenUsed="0" w:defQFormat="0" w:count="376">
     <w:lsdException w:name="Normal" w:uiPriority="0" w:qFormat="1"/>
     <w:lsdException w:name="heading 1" w:uiPriority="9" w:qFormat="1"/>
     <w:lsdException w:name="heading 2" w:semiHidden="1" w:uiPriority="9" w:unhideWhenUsed="1" w:qFormat="1"/>
@@ -13421,7 +13540,6 @@
     <w:lsdException w:name="HTML Sample" w:semiHidden="1" w:unhideWhenUsed="1"/>
     <w:lsdException w:name="HTML Typewriter" w:semiHidden="1" w:unhideWhenUsed="1"/>
     <w:lsdException w:name="HTML Variable" w:semiHidden="1" w:unhideWhenUsed="1"/>
-    <w:lsdException w:name="Normal Table" w:semiHidden="1" w:unhideWhenUsed="1"/>
     <w:lsdException w:name="annotation subject" w:semiHidden="1" w:unhideWhenUsed="1"/>
     <w:lsdException w:name="No List" w:semiHidden="1" w:unhideWhenUsed="1"/>
     <w:lsdException w:name="Outline List 1" w:semiHidden="1" w:unhideWhenUsed="1"/>
@@ -13464,11 +13582,8 @@
     <w:lsdException w:name="Table Contemporary" w:semiHidden="1" w:unhideWhenUsed="1"/>
     <w:lsdException w:name="Table Elegant" w:semiHidden="1" w:unhideWhenUsed="1"/>
     <w:lsdException w:name="Table Professional" w:semiHidden="1" w:unhideWhenUsed="1"/>
-    <w:lsdException w:name="Table Subtle 1" w:semiHidden="1" w:unhideWhenUsed="1"/>
     <w:lsdException w:name="Table Subtle 2" w:semiHidden="1" w:unhideWhenUsed="1"/>
     <w:lsdException w:name="Table Web 1" w:semiHidden="1" w:unhideWhenUsed="1"/>
-    <w:lsdException w:name="Table Web 2" w:semiHidden="1" w:unhideWhenUsed="1"/>
-    <w:lsdException w:name="Table Web 3" w:semiHidden="1" w:unhideWhenUsed="1"/>
     <w:lsdException w:name="Balloon Text" w:semiHidden="1" w:unhideWhenUsed="1"/>
     <w:lsdException w:name="Table Grid" w:uiPriority="39"/>
     <w:lsdException w:name="Table Theme" w:semiHidden="1" w:unhideWhenUsed="1"/>
@@ -13687,6 +13802,11 @@
     <w:lsdException w:name="List Table 5 Dark Accent 6" w:uiPriority="50"/>
     <w:lsdException w:name="List Table 6 Colorful Accent 6" w:uiPriority="51"/>
     <w:lsdException w:name="List Table 7 Colorful Accent 6" w:uiPriority="52"/>
+    <w:lsdException w:name="Mention" w:semiHidden="1" w:unhideWhenUsed="1"/>
+    <w:lsdException w:name="Smart Hyperlink" w:semiHidden="1" w:unhideWhenUsed="1"/>
+    <w:lsdException w:name="Hashtag" w:semiHidden="1" w:unhideWhenUsed="1"/>
+    <w:lsdException w:name="Unresolved Mention" w:semiHidden="1" w:unhideWhenUsed="1"/>
+    <w:lsdException w:name="Smart Link" w:semiHidden="1" w:unhideWhenUsed="1"/>
   </w:latentStyles>
   <w:style w:type="paragraph" w:default="1" w:styleId="a">
     <w:name w:val="Normal"/>
